--- a/Test_BP/Fol_2k_files_500(2)/es-ES/file 500_2 - Copy (195).docx
+++ b/Test_BP/Fol_2k_files_500(2)/es-ES/file 500_2 - Copy (195).docx
@@ -1,7 +1,7 @@
 
 <file path=word/document.xml><?xml version="1.0" encoding="utf-8"?>
 <w:document xmlns:wpc="http://schemas.microsoft.com/office/word/2010/wordprocessingCanvas" xmlns:cx="http://schemas.microsoft.com/office/drawing/2014/chartex" xmlns:cx1="http://schemas.microsoft.com/office/drawing/2015/9/8/chartex" xmlns:cx2="http://schemas.microsoft.com/office/drawing/2015/10/21/chartex" xmlns:cx3="http://schemas.microsoft.com/office/drawing/2016/5/9/chartex" xmlns:cx4="http://schemas.microsoft.com/office/drawing/2016/5/10/chartex" xmlns:cx5="http://schemas.microsoft.com/office/drawing/2016/5/11/chartex" xmlns:mc="http://schemas.openxmlformats.org/markup-compatibility/2006" xmlns:o="urn:schemas-microsoft-com:office:office" xmlns:r="http://schemas.openxmlformats.org/officeDocument/2006/relationships" xmlns:m="http://schemas.openxmlformats.org/officeDocument/2006/math" xmlns:v="urn:schemas-microsoft-com:vml" xmlns:wp14="http://schemas.microsoft.com/office/word/2010/wordprocessingDrawing" xmlns:wp="http://schemas.openxmlformats.org/drawingml/2006/wordprocessingDrawing" xmlns:w10="urn:schemas-microsoft-com:office:word" xmlns:w="http://schemas.openxmlformats.org/wordprocessingml/2006/main" xmlns:w14="http://schemas.microsoft.com/office/word/2010/wordml" xmlns:w15="http://schemas.microsoft.com/office/word/2012/wordml" xmlns:wne="http://schemas.microsoft.com/office/word/2006/wordml" xmlns:wpg="http://schemas.microsoft.com/office/word/2010/wordprocessingGroup" xmlns:wpi="http://schemas.microsoft.com/office/word/2010/wordprocessingInk" xmlns:wps="http://schemas.microsoft.com/office/word/2010/wordprocessingShape" mc:Ignorable="w14 w15 wp14">
-  <!-- Generated by Aspose.Words for Java 20.12.0 -->
+  <!-- Generated by Aspose.Words for Java 21.10.0 -->
   <w:body>
     <w:p>
       <w:pPr>
@@ -35,44 +35,44 @@
           <w:highlight w:val="none"/>
           <w:u w:val="none" w:color="auto"/>
           <w:effect w:val="none"/>
-          <w:bdr w:val="nil"/>
-          <w:shd w:val="clear" w:color="auto" w:fill="auto"/>
-          <w:vertAlign w:val="baseline"/>
-          <w:rtl w:val="0"/>
-          <w:cs w:val="0"/>
-          <w:lang w:val="es-ES" w:eastAsia="zh-TW" w:bidi="ar-SA"/>
-        </w:rPr>
-        <w:t>t ééxcéépt tõô sõô téémpéér mýûtýûáãl táãstéés mõôthéér.</w:t>
-      </w:r>
-      <w:r>
-        <w:rPr>
-          <w:rStyle w:val="DefaultParagraphFont"/>
-          <w:rFonts w:ascii="Calibri" w:eastAsia="Calibri" w:hAnsi="Calibri" w:cs="Calibri"/>
-          <w:b w:val="0"/>
-          <w:bCs w:val="0"/>
-          <w:i w:val="0"/>
-          <w:iCs w:val="0"/>
-          <w:caps w:val="0"/>
-          <w:smallCaps w:val="0"/>
-          <w:strike w:val="0"/>
-          <w:dstrike w:val="0"/>
-          <w:outline w:val="0"/>
-          <w:shadow w:val="0"/>
-          <w:emboss w:val="0"/>
-          <w:imprint w:val="0"/>
-          <w:noProof w:val="0"/>
-          <w:vanish w:val="0"/>
-          <w:color w:val="auto"/>
-          <w:spacing w:val="0"/>
-          <w:w w:val="100"/>
-          <w:kern w:val="0"/>
-          <w:position w:val="0"/>
-          <w:sz w:val="22"/>
-          <w:szCs w:val="22"/>
-          <w:highlight w:val="none"/>
-          <w:u w:val="none" w:color="auto"/>
-          <w:effect w:val="none"/>
-          <w:bdr w:val="nil"/>
+          <w:bdr w:val="none" w:sz="0" w:space="0" w:color="auto"/>
+          <w:shd w:val="clear" w:color="auto" w:fill="auto"/>
+          <w:vertAlign w:val="baseline"/>
+          <w:rtl w:val="0"/>
+          <w:cs w:val="0"/>
+          <w:lang w:val="es-ES" w:eastAsia="zh-TW" w:bidi="ar-SA"/>
+        </w:rPr>
+        <w:t>t ééxcéépt tóó sóó téémpéér mùýtùýàál tàástéés móóthéér.</w:t>
+      </w:r>
+      <w:r>
+        <w:rPr>
+          <w:rStyle w:val="DefaultParagraphFont"/>
+          <w:rFonts w:ascii="Calibri" w:eastAsia="Calibri" w:hAnsi="Calibri" w:cs="Calibri"/>
+          <w:b w:val="0"/>
+          <w:bCs w:val="0"/>
+          <w:i w:val="0"/>
+          <w:iCs w:val="0"/>
+          <w:caps w:val="0"/>
+          <w:smallCaps w:val="0"/>
+          <w:strike w:val="0"/>
+          <w:dstrike w:val="0"/>
+          <w:outline w:val="0"/>
+          <w:shadow w:val="0"/>
+          <w:emboss w:val="0"/>
+          <w:imprint w:val="0"/>
+          <w:noProof w:val="0"/>
+          <w:vanish w:val="0"/>
+          <w:color w:val="auto"/>
+          <w:spacing w:val="0"/>
+          <w:w w:val="100"/>
+          <w:kern w:val="0"/>
+          <w:position w:val="0"/>
+          <w:sz w:val="22"/>
+          <w:szCs w:val="22"/>
+          <w:highlight w:val="none"/>
+          <w:u w:val="none" w:color="auto"/>
+          <w:effect w:val="none"/>
+          <w:bdr w:val="none" w:sz="0" w:space="0" w:color="auto"/>
           <w:shd w:val="clear" w:color="auto" w:fill="auto"/>
           <w:vertAlign w:val="baseline"/>
           <w:rtl w:val="0"/>
@@ -109,44 +109,44 @@
           <w:highlight w:val="none"/>
           <w:u w:val="none" w:color="auto"/>
           <w:effect w:val="none"/>
-          <w:bdr w:val="nil"/>
-          <w:shd w:val="clear" w:color="auto" w:fill="auto"/>
-          <w:vertAlign w:val="baseline"/>
-          <w:rtl w:val="0"/>
-          <w:cs w:val="0"/>
-          <w:lang w:val="es-ES" w:eastAsia="zh-TW" w:bidi="ar-SA"/>
-        </w:rPr>
-        <w:t>Ïntëêrëêstëêd cûýltìívåàtëêd ìíts còòntìínûýìíng nòòw yëêt åàrëê.</w:t>
-      </w:r>
-      <w:r>
-        <w:rPr>
-          <w:rStyle w:val="DefaultParagraphFont"/>
-          <w:rFonts w:ascii="Calibri" w:eastAsia="Calibri" w:hAnsi="Calibri" w:cs="Calibri"/>
-          <w:b w:val="0"/>
-          <w:bCs w:val="0"/>
-          <w:i w:val="0"/>
-          <w:iCs w:val="0"/>
-          <w:caps w:val="0"/>
-          <w:smallCaps w:val="0"/>
-          <w:strike w:val="0"/>
-          <w:dstrike w:val="0"/>
-          <w:outline w:val="0"/>
-          <w:shadow w:val="0"/>
-          <w:emboss w:val="0"/>
-          <w:imprint w:val="0"/>
-          <w:noProof w:val="0"/>
-          <w:vanish w:val="0"/>
-          <w:color w:val="auto"/>
-          <w:spacing w:val="0"/>
-          <w:w w:val="100"/>
-          <w:kern w:val="0"/>
-          <w:position w:val="0"/>
-          <w:sz w:val="22"/>
-          <w:szCs w:val="22"/>
-          <w:highlight w:val="none"/>
-          <w:u w:val="none" w:color="auto"/>
-          <w:effect w:val="none"/>
-          <w:bdr w:val="nil"/>
+          <w:bdr w:val="none" w:sz="0" w:space="0" w:color="auto"/>
+          <w:shd w:val="clear" w:color="auto" w:fill="auto"/>
+          <w:vertAlign w:val="baseline"/>
+          <w:rtl w:val="0"/>
+          <w:cs w:val="0"/>
+          <w:lang w:val="es-ES" w:eastAsia="zh-TW" w:bidi="ar-SA"/>
+        </w:rPr>
+        <w:t>Întèèrèèstèèd cùültíîvãåtèèd íîts còôntíînùüíîng nòôw yèèt ãårèè.</w:t>
+      </w:r>
+      <w:r>
+        <w:rPr>
+          <w:rStyle w:val="DefaultParagraphFont"/>
+          <w:rFonts w:ascii="Calibri" w:eastAsia="Calibri" w:hAnsi="Calibri" w:cs="Calibri"/>
+          <w:b w:val="0"/>
+          <w:bCs w:val="0"/>
+          <w:i w:val="0"/>
+          <w:iCs w:val="0"/>
+          <w:caps w:val="0"/>
+          <w:smallCaps w:val="0"/>
+          <w:strike w:val="0"/>
+          <w:dstrike w:val="0"/>
+          <w:outline w:val="0"/>
+          <w:shadow w:val="0"/>
+          <w:emboss w:val="0"/>
+          <w:imprint w:val="0"/>
+          <w:noProof w:val="0"/>
+          <w:vanish w:val="0"/>
+          <w:color w:val="auto"/>
+          <w:spacing w:val="0"/>
+          <w:w w:val="100"/>
+          <w:kern w:val="0"/>
+          <w:position w:val="0"/>
+          <w:sz w:val="22"/>
+          <w:szCs w:val="22"/>
+          <w:highlight w:val="none"/>
+          <w:u w:val="none" w:color="auto"/>
+          <w:effect w:val="none"/>
+          <w:bdr w:val="none" w:sz="0" w:space="0" w:color="auto"/>
           <w:shd w:val="clear" w:color="auto" w:fill="auto"/>
           <w:vertAlign w:val="baseline"/>
           <w:rtl w:val="0"/>
@@ -183,44 +183,44 @@
           <w:highlight w:val="none"/>
           <w:u w:val="none" w:color="auto"/>
           <w:effect w:val="none"/>
-          <w:bdr w:val="nil"/>
-          <w:shd w:val="clear" w:color="auto" w:fill="auto"/>
-          <w:vertAlign w:val="baseline"/>
-          <w:rtl w:val="0"/>
-          <w:cs w:val="0"/>
-          <w:lang w:val="es-ES" w:eastAsia="zh-TW" w:bidi="ar-SA"/>
-        </w:rPr>
-        <w:t>Òùût ìîntêërêëstêëd ääccêëptääncêë ôóùûr päärtìîäälìîty ääffrôóntìîng ùûnplêëääsäänt why äädd.</w:t>
-      </w:r>
-      <w:r>
-        <w:rPr>
-          <w:rStyle w:val="DefaultParagraphFont"/>
-          <w:rFonts w:ascii="Calibri" w:eastAsia="Calibri" w:hAnsi="Calibri" w:cs="Calibri"/>
-          <w:b w:val="0"/>
-          <w:bCs w:val="0"/>
-          <w:i w:val="0"/>
-          <w:iCs w:val="0"/>
-          <w:caps w:val="0"/>
-          <w:smallCaps w:val="0"/>
-          <w:strike w:val="0"/>
-          <w:dstrike w:val="0"/>
-          <w:outline w:val="0"/>
-          <w:shadow w:val="0"/>
-          <w:emboss w:val="0"/>
-          <w:imprint w:val="0"/>
-          <w:noProof w:val="0"/>
-          <w:vanish w:val="0"/>
-          <w:color w:val="auto"/>
-          <w:spacing w:val="0"/>
-          <w:w w:val="100"/>
-          <w:kern w:val="0"/>
-          <w:position w:val="0"/>
-          <w:sz w:val="22"/>
-          <w:szCs w:val="22"/>
-          <w:highlight w:val="none"/>
-          <w:u w:val="none" w:color="auto"/>
-          <w:effect w:val="none"/>
-          <w:bdr w:val="nil"/>
+          <w:bdr w:val="none" w:sz="0" w:space="0" w:color="auto"/>
+          <w:shd w:val="clear" w:color="auto" w:fill="auto"/>
+          <w:vertAlign w:val="baseline"/>
+          <w:rtl w:val="0"/>
+          <w:cs w:val="0"/>
+          <w:lang w:val="es-ES" w:eastAsia="zh-TW" w:bidi="ar-SA"/>
+        </w:rPr>
+        <w:t>Öùüt ïìntèërèëstèëd æäccèëptæäncèë õöùür pæärtïìæälïìty æäffrõöntïìng ùünplèëæäsæänt why æädd.</w:t>
+      </w:r>
+      <w:r>
+        <w:rPr>
+          <w:rStyle w:val="DefaultParagraphFont"/>
+          <w:rFonts w:ascii="Calibri" w:eastAsia="Calibri" w:hAnsi="Calibri" w:cs="Calibri"/>
+          <w:b w:val="0"/>
+          <w:bCs w:val="0"/>
+          <w:i w:val="0"/>
+          <w:iCs w:val="0"/>
+          <w:caps w:val="0"/>
+          <w:smallCaps w:val="0"/>
+          <w:strike w:val="0"/>
+          <w:dstrike w:val="0"/>
+          <w:outline w:val="0"/>
+          <w:shadow w:val="0"/>
+          <w:emboss w:val="0"/>
+          <w:imprint w:val="0"/>
+          <w:noProof w:val="0"/>
+          <w:vanish w:val="0"/>
+          <w:color w:val="auto"/>
+          <w:spacing w:val="0"/>
+          <w:w w:val="100"/>
+          <w:kern w:val="0"/>
+          <w:position w:val="0"/>
+          <w:sz w:val="22"/>
+          <w:szCs w:val="22"/>
+          <w:highlight w:val="none"/>
+          <w:u w:val="none" w:color="auto"/>
+          <w:effect w:val="none"/>
+          <w:bdr w:val="none" w:sz="0" w:space="0" w:color="auto"/>
           <w:shd w:val="clear" w:color="auto" w:fill="auto"/>
           <w:vertAlign w:val="baseline"/>
           <w:rtl w:val="0"/>
@@ -257,44 +257,44 @@
           <w:highlight w:val="none"/>
           <w:u w:val="none" w:color="auto"/>
           <w:effect w:val="none"/>
-          <w:bdr w:val="nil"/>
-          <w:shd w:val="clear" w:color="auto" w:fill="auto"/>
-          <w:vertAlign w:val="baseline"/>
-          <w:rtl w:val="0"/>
-          <w:cs w:val="0"/>
-          <w:lang w:val="es-ES" w:eastAsia="zh-TW" w:bidi="ar-SA"/>
-        </w:rPr>
-        <w:t>Èstëèëèm gàärdëèn mëèn yëèt shy cööüúrsëè.</w:t>
-      </w:r>
-      <w:r>
-        <w:rPr>
-          <w:rStyle w:val="DefaultParagraphFont"/>
-          <w:rFonts w:ascii="Calibri" w:eastAsia="Calibri" w:hAnsi="Calibri" w:cs="Calibri"/>
-          <w:b w:val="0"/>
-          <w:bCs w:val="0"/>
-          <w:i w:val="0"/>
-          <w:iCs w:val="0"/>
-          <w:caps w:val="0"/>
-          <w:smallCaps w:val="0"/>
-          <w:strike w:val="0"/>
-          <w:dstrike w:val="0"/>
-          <w:outline w:val="0"/>
-          <w:shadow w:val="0"/>
-          <w:emboss w:val="0"/>
-          <w:imprint w:val="0"/>
-          <w:noProof w:val="0"/>
-          <w:vanish w:val="0"/>
-          <w:color w:val="auto"/>
-          <w:spacing w:val="0"/>
-          <w:w w:val="100"/>
-          <w:kern w:val="0"/>
-          <w:position w:val="0"/>
-          <w:sz w:val="22"/>
-          <w:szCs w:val="22"/>
-          <w:highlight w:val="none"/>
-          <w:u w:val="none" w:color="auto"/>
-          <w:effect w:val="none"/>
-          <w:bdr w:val="nil"/>
+          <w:bdr w:val="none" w:sz="0" w:space="0" w:color="auto"/>
+          <w:shd w:val="clear" w:color="auto" w:fill="auto"/>
+          <w:vertAlign w:val="baseline"/>
+          <w:rtl w:val="0"/>
+          <w:cs w:val="0"/>
+          <w:lang w:val="es-ES" w:eastAsia="zh-TW" w:bidi="ar-SA"/>
+        </w:rPr>
+        <w:t>Éstëèëèm gàârdëèn mëèn yëèt shy cóöýúrsëè.</w:t>
+      </w:r>
+      <w:r>
+        <w:rPr>
+          <w:rStyle w:val="DefaultParagraphFont"/>
+          <w:rFonts w:ascii="Calibri" w:eastAsia="Calibri" w:hAnsi="Calibri" w:cs="Calibri"/>
+          <w:b w:val="0"/>
+          <w:bCs w:val="0"/>
+          <w:i w:val="0"/>
+          <w:iCs w:val="0"/>
+          <w:caps w:val="0"/>
+          <w:smallCaps w:val="0"/>
+          <w:strike w:val="0"/>
+          <w:dstrike w:val="0"/>
+          <w:outline w:val="0"/>
+          <w:shadow w:val="0"/>
+          <w:emboss w:val="0"/>
+          <w:imprint w:val="0"/>
+          <w:noProof w:val="0"/>
+          <w:vanish w:val="0"/>
+          <w:color w:val="auto"/>
+          <w:spacing w:val="0"/>
+          <w:w w:val="100"/>
+          <w:kern w:val="0"/>
+          <w:position w:val="0"/>
+          <w:sz w:val="22"/>
+          <w:szCs w:val="22"/>
+          <w:highlight w:val="none"/>
+          <w:u w:val="none" w:color="auto"/>
+          <w:effect w:val="none"/>
+          <w:bdr w:val="none" w:sz="0" w:space="0" w:color="auto"/>
           <w:shd w:val="clear" w:color="auto" w:fill="auto"/>
           <w:vertAlign w:val="baseline"/>
           <w:rtl w:val="0"/>
@@ -331,44 +331,44 @@
           <w:highlight w:val="none"/>
           <w:u w:val="none" w:color="auto"/>
           <w:effect w:val="none"/>
-          <w:bdr w:val="nil"/>
-          <w:shd w:val="clear" w:color="auto" w:fill="auto"/>
-          <w:vertAlign w:val="baseline"/>
-          <w:rtl w:val="0"/>
-          <w:cs w:val="0"/>
-          <w:lang w:val="es-ES" w:eastAsia="zh-TW" w:bidi="ar-SA"/>
-        </w:rPr>
-        <w:t>Cöönsùýltèêd ùýp my töölèêräábly söömèêtíìmèês pèêrpèêtùýäál ööh.</w:t>
-      </w:r>
-      <w:r>
-        <w:rPr>
-          <w:rStyle w:val="DefaultParagraphFont"/>
-          <w:rFonts w:ascii="Calibri" w:eastAsia="Calibri" w:hAnsi="Calibri" w:cs="Calibri"/>
-          <w:b w:val="0"/>
-          <w:bCs w:val="0"/>
-          <w:i w:val="0"/>
-          <w:iCs w:val="0"/>
-          <w:caps w:val="0"/>
-          <w:smallCaps w:val="0"/>
-          <w:strike w:val="0"/>
-          <w:dstrike w:val="0"/>
-          <w:outline w:val="0"/>
-          <w:shadow w:val="0"/>
-          <w:emboss w:val="0"/>
-          <w:imprint w:val="0"/>
-          <w:noProof w:val="0"/>
-          <w:vanish w:val="0"/>
-          <w:color w:val="auto"/>
-          <w:spacing w:val="0"/>
-          <w:w w:val="100"/>
-          <w:kern w:val="0"/>
-          <w:position w:val="0"/>
-          <w:sz w:val="22"/>
-          <w:szCs w:val="22"/>
-          <w:highlight w:val="none"/>
-          <w:u w:val="none" w:color="auto"/>
-          <w:effect w:val="none"/>
-          <w:bdr w:val="nil"/>
+          <w:bdr w:val="none" w:sz="0" w:space="0" w:color="auto"/>
+          <w:shd w:val="clear" w:color="auto" w:fill="auto"/>
+          <w:vertAlign w:val="baseline"/>
+          <w:rtl w:val="0"/>
+          <w:cs w:val="0"/>
+          <w:lang w:val="es-ES" w:eastAsia="zh-TW" w:bidi="ar-SA"/>
+        </w:rPr>
+        <w:t>Cöõnsýýltêéd ýýp my töõlêéräábly söõmêétíìmêés pêérpêétýýäál öõh.</w:t>
+      </w:r>
+      <w:r>
+        <w:rPr>
+          <w:rStyle w:val="DefaultParagraphFont"/>
+          <w:rFonts w:ascii="Calibri" w:eastAsia="Calibri" w:hAnsi="Calibri" w:cs="Calibri"/>
+          <w:b w:val="0"/>
+          <w:bCs w:val="0"/>
+          <w:i w:val="0"/>
+          <w:iCs w:val="0"/>
+          <w:caps w:val="0"/>
+          <w:smallCaps w:val="0"/>
+          <w:strike w:val="0"/>
+          <w:dstrike w:val="0"/>
+          <w:outline w:val="0"/>
+          <w:shadow w:val="0"/>
+          <w:emboss w:val="0"/>
+          <w:imprint w:val="0"/>
+          <w:noProof w:val="0"/>
+          <w:vanish w:val="0"/>
+          <w:color w:val="auto"/>
+          <w:spacing w:val="0"/>
+          <w:w w:val="100"/>
+          <w:kern w:val="0"/>
+          <w:position w:val="0"/>
+          <w:sz w:val="22"/>
+          <w:szCs w:val="22"/>
+          <w:highlight w:val="none"/>
+          <w:u w:val="none" w:color="auto"/>
+          <w:effect w:val="none"/>
+          <w:bdr w:val="none" w:sz="0" w:space="0" w:color="auto"/>
           <w:shd w:val="clear" w:color="auto" w:fill="auto"/>
           <w:vertAlign w:val="baseline"/>
           <w:rtl w:val="0"/>
@@ -405,44 +405,44 @@
           <w:highlight w:val="none"/>
           <w:u w:val="none" w:color="auto"/>
           <w:effect w:val="none"/>
-          <w:bdr w:val="nil"/>
-          <w:shd w:val="clear" w:color="auto" w:fill="auto"/>
-          <w:vertAlign w:val="baseline"/>
-          <w:rtl w:val="0"/>
-          <w:cs w:val="0"/>
-          <w:lang w:val="es-ES" w:eastAsia="zh-TW" w:bidi="ar-SA"/>
-        </w:rPr>
-        <w:t>Ëxprëèssïíóön ááccëèptááncëè ïímprûúdëèncëè páártïícûúláár háád ëèáát ûúnsáátïíááblëè.</w:t>
-      </w:r>
-      <w:r>
-        <w:rPr>
-          <w:rStyle w:val="DefaultParagraphFont"/>
-          <w:rFonts w:ascii="Calibri" w:eastAsia="Calibri" w:hAnsi="Calibri" w:cs="Calibri"/>
-          <w:b w:val="0"/>
-          <w:bCs w:val="0"/>
-          <w:i w:val="0"/>
-          <w:iCs w:val="0"/>
-          <w:caps w:val="0"/>
-          <w:smallCaps w:val="0"/>
-          <w:strike w:val="0"/>
-          <w:dstrike w:val="0"/>
-          <w:outline w:val="0"/>
-          <w:shadow w:val="0"/>
-          <w:emboss w:val="0"/>
-          <w:imprint w:val="0"/>
-          <w:noProof w:val="0"/>
-          <w:vanish w:val="0"/>
-          <w:color w:val="auto"/>
-          <w:spacing w:val="0"/>
-          <w:w w:val="100"/>
-          <w:kern w:val="0"/>
-          <w:position w:val="0"/>
-          <w:sz w:val="22"/>
-          <w:szCs w:val="22"/>
-          <w:highlight w:val="none"/>
-          <w:u w:val="none" w:color="auto"/>
-          <w:effect w:val="none"/>
-          <w:bdr w:val="nil"/>
+          <w:bdr w:val="none" w:sz="0" w:space="0" w:color="auto"/>
+          <w:shd w:val="clear" w:color="auto" w:fill="auto"/>
+          <w:vertAlign w:val="baseline"/>
+          <w:rtl w:val="0"/>
+          <w:cs w:val="0"/>
+          <w:lang w:val="es-ES" w:eastAsia="zh-TW" w:bidi="ar-SA"/>
+        </w:rPr>
+        <w:t>Êxprëéssììóòn åâccëéptåâncëé ììmprùýdëéncëé påârtììcùýlåâr håâd ëéåât ùýnsåâtììåâblëé.</w:t>
+      </w:r>
+      <w:r>
+        <w:rPr>
+          <w:rStyle w:val="DefaultParagraphFont"/>
+          <w:rFonts w:ascii="Calibri" w:eastAsia="Calibri" w:hAnsi="Calibri" w:cs="Calibri"/>
+          <w:b w:val="0"/>
+          <w:bCs w:val="0"/>
+          <w:i w:val="0"/>
+          <w:iCs w:val="0"/>
+          <w:caps w:val="0"/>
+          <w:smallCaps w:val="0"/>
+          <w:strike w:val="0"/>
+          <w:dstrike w:val="0"/>
+          <w:outline w:val="0"/>
+          <w:shadow w:val="0"/>
+          <w:emboss w:val="0"/>
+          <w:imprint w:val="0"/>
+          <w:noProof w:val="0"/>
+          <w:vanish w:val="0"/>
+          <w:color w:val="auto"/>
+          <w:spacing w:val="0"/>
+          <w:w w:val="100"/>
+          <w:kern w:val="0"/>
+          <w:position w:val="0"/>
+          <w:sz w:val="22"/>
+          <w:szCs w:val="22"/>
+          <w:highlight w:val="none"/>
+          <w:u w:val="none" w:color="auto"/>
+          <w:effect w:val="none"/>
+          <w:bdr w:val="none" w:sz="0" w:space="0" w:color="auto"/>
           <w:shd w:val="clear" w:color="auto" w:fill="auto"/>
           <w:vertAlign w:val="baseline"/>
           <w:rtl w:val="0"/>
@@ -485,44 +485,44 @@
           <w:highlight w:val="none"/>
           <w:u w:val="none" w:color="auto"/>
           <w:effect w:val="none"/>
-          <w:bdr w:val="nil"/>
-          <w:shd w:val="clear" w:color="auto" w:fill="auto"/>
-          <w:vertAlign w:val="baseline"/>
-          <w:rtl w:val="0"/>
-          <w:cs w:val="0"/>
-          <w:lang w:val="es-ES" w:eastAsia="zh-TW" w:bidi="ar-SA"/>
-        </w:rPr>
-        <w:t>Hàæd dèënòõtìíng pròõpèërly jòõìíntüürèë yòõüü òõccàæsìíòõn dìírèëctly ràæìíllèëry.</w:t>
-      </w:r>
-      <w:r>
-        <w:rPr>
-          <w:rStyle w:val="DefaultParagraphFont"/>
-          <w:rFonts w:ascii="Calibri" w:eastAsia="Calibri" w:hAnsi="Calibri" w:cs="Calibri"/>
-          <w:b w:val="0"/>
-          <w:bCs w:val="0"/>
-          <w:i w:val="0"/>
-          <w:iCs w:val="0"/>
-          <w:caps w:val="0"/>
-          <w:smallCaps w:val="0"/>
-          <w:strike w:val="0"/>
-          <w:dstrike w:val="0"/>
-          <w:outline w:val="0"/>
-          <w:shadow w:val="0"/>
-          <w:emboss w:val="0"/>
-          <w:imprint w:val="0"/>
-          <w:noProof w:val="0"/>
-          <w:vanish w:val="0"/>
-          <w:color w:val="auto"/>
-          <w:spacing w:val="0"/>
-          <w:w w:val="100"/>
-          <w:kern w:val="0"/>
-          <w:position w:val="0"/>
-          <w:sz w:val="22"/>
-          <w:szCs w:val="22"/>
-          <w:highlight w:val="none"/>
-          <w:u w:val="none" w:color="auto"/>
-          <w:effect w:val="none"/>
-          <w:bdr w:val="nil"/>
+          <w:bdr w:val="none" w:sz="0" w:space="0" w:color="auto"/>
+          <w:shd w:val="clear" w:color="auto" w:fill="auto"/>
+          <w:vertAlign w:val="baseline"/>
+          <w:rtl w:val="0"/>
+          <w:cs w:val="0"/>
+          <w:lang w:val="es-ES" w:eastAsia="zh-TW" w:bidi="ar-SA"/>
+        </w:rPr>
+        <w:t>Háåd dëénôótìïng prôópëérly jôóìïntùúrëé yôóùú ôóccáåsìïôón dìïrëéctly ráåìïllëéry.</w:t>
+      </w:r>
+      <w:r>
+        <w:rPr>
+          <w:rStyle w:val="DefaultParagraphFont"/>
+          <w:rFonts w:ascii="Calibri" w:eastAsia="Calibri" w:hAnsi="Calibri" w:cs="Calibri"/>
+          <w:b w:val="0"/>
+          <w:bCs w:val="0"/>
+          <w:i w:val="0"/>
+          <w:iCs w:val="0"/>
+          <w:caps w:val="0"/>
+          <w:smallCaps w:val="0"/>
+          <w:strike w:val="0"/>
+          <w:dstrike w:val="0"/>
+          <w:outline w:val="0"/>
+          <w:shadow w:val="0"/>
+          <w:emboss w:val="0"/>
+          <w:imprint w:val="0"/>
+          <w:noProof w:val="0"/>
+          <w:vanish w:val="0"/>
+          <w:color w:val="auto"/>
+          <w:spacing w:val="0"/>
+          <w:w w:val="100"/>
+          <w:kern w:val="0"/>
+          <w:position w:val="0"/>
+          <w:sz w:val="22"/>
+          <w:szCs w:val="22"/>
+          <w:highlight w:val="none"/>
+          <w:u w:val="none" w:color="auto"/>
+          <w:effect w:val="none"/>
+          <w:bdr w:val="none" w:sz="0" w:space="0" w:color="auto"/>
           <w:shd w:val="clear" w:color="auto" w:fill="auto"/>
           <w:vertAlign w:val="baseline"/>
           <w:rtl w:val="0"/>
@@ -559,44 +559,44 @@
           <w:highlight w:val="none"/>
           <w:u w:val="none" w:color="auto"/>
           <w:effect w:val="none"/>
-          <w:bdr w:val="nil"/>
-          <w:shd w:val="clear" w:color="auto" w:fill="auto"/>
-          <w:vertAlign w:val="baseline"/>
-          <w:rtl w:val="0"/>
-          <w:cs w:val="0"/>
-          <w:lang w:val="es-ES" w:eastAsia="zh-TW" w:bidi="ar-SA"/>
-        </w:rPr>
-        <w:t>În sâæííd tòö òöf pòöòör fúüll bèé pòöst fâæcèé snúüg.</w:t>
-      </w:r>
-      <w:r>
-        <w:rPr>
-          <w:rStyle w:val="DefaultParagraphFont"/>
-          <w:rFonts w:ascii="Calibri" w:eastAsia="Calibri" w:hAnsi="Calibri" w:cs="Calibri"/>
-          <w:b w:val="0"/>
-          <w:bCs w:val="0"/>
-          <w:i w:val="0"/>
-          <w:iCs w:val="0"/>
-          <w:caps w:val="0"/>
-          <w:smallCaps w:val="0"/>
-          <w:strike w:val="0"/>
-          <w:dstrike w:val="0"/>
-          <w:outline w:val="0"/>
-          <w:shadow w:val="0"/>
-          <w:emboss w:val="0"/>
-          <w:imprint w:val="0"/>
-          <w:noProof w:val="0"/>
-          <w:vanish w:val="0"/>
-          <w:color w:val="auto"/>
-          <w:spacing w:val="0"/>
-          <w:w w:val="100"/>
-          <w:kern w:val="0"/>
-          <w:position w:val="0"/>
-          <w:sz w:val="22"/>
-          <w:szCs w:val="22"/>
-          <w:highlight w:val="none"/>
-          <w:u w:val="none" w:color="auto"/>
-          <w:effect w:val="none"/>
-          <w:bdr w:val="nil"/>
+          <w:bdr w:val="none" w:sz="0" w:space="0" w:color="auto"/>
+          <w:shd w:val="clear" w:color="auto" w:fill="auto"/>
+          <w:vertAlign w:val="baseline"/>
+          <w:rtl w:val="0"/>
+          <w:cs w:val="0"/>
+          <w:lang w:val="es-ES" w:eastAsia="zh-TW" w:bidi="ar-SA"/>
+        </w:rPr>
+        <w:t>Ïn sàãíïd töó öóf pöóöór füüll bêê pöóst fàãcêê snüüg.</w:t>
+      </w:r>
+      <w:r>
+        <w:rPr>
+          <w:rStyle w:val="DefaultParagraphFont"/>
+          <w:rFonts w:ascii="Calibri" w:eastAsia="Calibri" w:hAnsi="Calibri" w:cs="Calibri"/>
+          <w:b w:val="0"/>
+          <w:bCs w:val="0"/>
+          <w:i w:val="0"/>
+          <w:iCs w:val="0"/>
+          <w:caps w:val="0"/>
+          <w:smallCaps w:val="0"/>
+          <w:strike w:val="0"/>
+          <w:dstrike w:val="0"/>
+          <w:outline w:val="0"/>
+          <w:shadow w:val="0"/>
+          <w:emboss w:val="0"/>
+          <w:imprint w:val="0"/>
+          <w:noProof w:val="0"/>
+          <w:vanish w:val="0"/>
+          <w:color w:val="auto"/>
+          <w:spacing w:val="0"/>
+          <w:w w:val="100"/>
+          <w:kern w:val="0"/>
+          <w:position w:val="0"/>
+          <w:sz w:val="22"/>
+          <w:szCs w:val="22"/>
+          <w:highlight w:val="none"/>
+          <w:u w:val="none" w:color="auto"/>
+          <w:effect w:val="none"/>
+          <w:bdr w:val="none" w:sz="0" w:space="0" w:color="auto"/>
           <w:shd w:val="clear" w:color="auto" w:fill="auto"/>
           <w:vertAlign w:val="baseline"/>
           <w:rtl w:val="0"/>
@@ -633,44 +633,44 @@
           <w:highlight w:val="none"/>
           <w:u w:val="none" w:color="auto"/>
           <w:effect w:val="none"/>
-          <w:bdr w:val="nil"/>
-          <w:shd w:val="clear" w:color="auto" w:fill="auto"/>
-          <w:vertAlign w:val="baseline"/>
-          <w:rtl w:val="0"/>
-          <w:cs w:val="0"/>
-          <w:lang w:val="es-ES" w:eastAsia="zh-TW" w:bidi="ar-SA"/>
-        </w:rPr>
-        <w:t>Ïntròõdüùcêéd îímprüùdêéncêé sêéêé sâäy üùnplêéâäsîíng dêévòõnshîírêé âäccêéptâäncêé sòõn.</w:t>
-      </w:r>
-      <w:r>
-        <w:rPr>
-          <w:rStyle w:val="DefaultParagraphFont"/>
-          <w:rFonts w:ascii="Calibri" w:eastAsia="Calibri" w:hAnsi="Calibri" w:cs="Calibri"/>
-          <w:b w:val="0"/>
-          <w:bCs w:val="0"/>
-          <w:i w:val="0"/>
-          <w:iCs w:val="0"/>
-          <w:caps w:val="0"/>
-          <w:smallCaps w:val="0"/>
-          <w:strike w:val="0"/>
-          <w:dstrike w:val="0"/>
-          <w:outline w:val="0"/>
-          <w:shadow w:val="0"/>
-          <w:emboss w:val="0"/>
-          <w:imprint w:val="0"/>
-          <w:noProof w:val="0"/>
-          <w:vanish w:val="0"/>
-          <w:color w:val="auto"/>
-          <w:spacing w:val="0"/>
-          <w:w w:val="100"/>
-          <w:kern w:val="0"/>
-          <w:position w:val="0"/>
-          <w:sz w:val="22"/>
-          <w:szCs w:val="22"/>
-          <w:highlight w:val="none"/>
-          <w:u w:val="none" w:color="auto"/>
-          <w:effect w:val="none"/>
-          <w:bdr w:val="nil"/>
+          <w:bdr w:val="none" w:sz="0" w:space="0" w:color="auto"/>
+          <w:shd w:val="clear" w:color="auto" w:fill="auto"/>
+          <w:vertAlign w:val="baseline"/>
+          <w:rtl w:val="0"/>
+          <w:cs w:val="0"/>
+          <w:lang w:val="es-ES" w:eastAsia="zh-TW" w:bidi="ar-SA"/>
+        </w:rPr>
+        <w:t>Ìntròòdùûcêêd ìímprùûdêêncêê sêêêê sâãy ùûnplêêâãsìíng dêêvòònshìírêê âãccêêptâãncêê sòòn.</w:t>
+      </w:r>
+      <w:r>
+        <w:rPr>
+          <w:rStyle w:val="DefaultParagraphFont"/>
+          <w:rFonts w:ascii="Calibri" w:eastAsia="Calibri" w:hAnsi="Calibri" w:cs="Calibri"/>
+          <w:b w:val="0"/>
+          <w:bCs w:val="0"/>
+          <w:i w:val="0"/>
+          <w:iCs w:val="0"/>
+          <w:caps w:val="0"/>
+          <w:smallCaps w:val="0"/>
+          <w:strike w:val="0"/>
+          <w:dstrike w:val="0"/>
+          <w:outline w:val="0"/>
+          <w:shadow w:val="0"/>
+          <w:emboss w:val="0"/>
+          <w:imprint w:val="0"/>
+          <w:noProof w:val="0"/>
+          <w:vanish w:val="0"/>
+          <w:color w:val="auto"/>
+          <w:spacing w:val="0"/>
+          <w:w w:val="100"/>
+          <w:kern w:val="0"/>
+          <w:position w:val="0"/>
+          <w:sz w:val="22"/>
+          <w:szCs w:val="22"/>
+          <w:highlight w:val="none"/>
+          <w:u w:val="none" w:color="auto"/>
+          <w:effect w:val="none"/>
+          <w:bdr w:val="none" w:sz="0" w:space="0" w:color="auto"/>
           <w:shd w:val="clear" w:color="auto" w:fill="auto"/>
           <w:vertAlign w:val="baseline"/>
           <w:rtl w:val="0"/>
@@ -707,44 +707,44 @@
           <w:highlight w:val="none"/>
           <w:u w:val="none" w:color="auto"/>
           <w:effect w:val="none"/>
-          <w:bdr w:val="nil"/>
-          <w:shd w:val="clear" w:color="auto" w:fill="auto"/>
-          <w:vertAlign w:val="baseline"/>
-          <w:rtl w:val="0"/>
-          <w:cs w:val="0"/>
-          <w:lang w:val="es-ES" w:eastAsia="zh-TW" w:bidi="ar-SA"/>
-        </w:rPr>
-        <w:t>Êxèêtèêr lòõngèêr wïïsdòõm gááy nòõr dèêsïïgn áágèê.</w:t>
-      </w:r>
-      <w:r>
-        <w:rPr>
-          <w:rStyle w:val="DefaultParagraphFont"/>
-          <w:rFonts w:ascii="Calibri" w:eastAsia="Calibri" w:hAnsi="Calibri" w:cs="Calibri"/>
-          <w:b w:val="0"/>
-          <w:bCs w:val="0"/>
-          <w:i w:val="0"/>
-          <w:iCs w:val="0"/>
-          <w:caps w:val="0"/>
-          <w:smallCaps w:val="0"/>
-          <w:strike w:val="0"/>
-          <w:dstrike w:val="0"/>
-          <w:outline w:val="0"/>
-          <w:shadow w:val="0"/>
-          <w:emboss w:val="0"/>
-          <w:imprint w:val="0"/>
-          <w:noProof w:val="0"/>
-          <w:vanish w:val="0"/>
-          <w:color w:val="auto"/>
-          <w:spacing w:val="0"/>
-          <w:w w:val="100"/>
-          <w:kern w:val="0"/>
-          <w:position w:val="0"/>
-          <w:sz w:val="22"/>
-          <w:szCs w:val="22"/>
-          <w:highlight w:val="none"/>
-          <w:u w:val="none" w:color="auto"/>
-          <w:effect w:val="none"/>
-          <w:bdr w:val="nil"/>
+          <w:bdr w:val="none" w:sz="0" w:space="0" w:color="auto"/>
+          <w:shd w:val="clear" w:color="auto" w:fill="auto"/>
+          <w:vertAlign w:val="baseline"/>
+          <w:rtl w:val="0"/>
+          <w:cs w:val="0"/>
+          <w:lang w:val="es-ES" w:eastAsia="zh-TW" w:bidi="ar-SA"/>
+        </w:rPr>
+        <w:t>Ëxëétëér lôóngëér wïísdôóm gäày nôór dëésïígn äàgëé.</w:t>
+      </w:r>
+      <w:r>
+        <w:rPr>
+          <w:rStyle w:val="DefaultParagraphFont"/>
+          <w:rFonts w:ascii="Calibri" w:eastAsia="Calibri" w:hAnsi="Calibri" w:cs="Calibri"/>
+          <w:b w:val="0"/>
+          <w:bCs w:val="0"/>
+          <w:i w:val="0"/>
+          <w:iCs w:val="0"/>
+          <w:caps w:val="0"/>
+          <w:smallCaps w:val="0"/>
+          <w:strike w:val="0"/>
+          <w:dstrike w:val="0"/>
+          <w:outline w:val="0"/>
+          <w:shadow w:val="0"/>
+          <w:emboss w:val="0"/>
+          <w:imprint w:val="0"/>
+          <w:noProof w:val="0"/>
+          <w:vanish w:val="0"/>
+          <w:color w:val="auto"/>
+          <w:spacing w:val="0"/>
+          <w:w w:val="100"/>
+          <w:kern w:val="0"/>
+          <w:position w:val="0"/>
+          <w:sz w:val="22"/>
+          <w:szCs w:val="22"/>
+          <w:highlight w:val="none"/>
+          <w:u w:val="none" w:color="auto"/>
+          <w:effect w:val="none"/>
+          <w:bdr w:val="none" w:sz="0" w:space="0" w:color="auto"/>
           <w:shd w:val="clear" w:color="auto" w:fill="auto"/>
           <w:vertAlign w:val="baseline"/>
           <w:rtl w:val="0"/>
@@ -781,44 +781,44 @@
           <w:highlight w:val="none"/>
           <w:u w:val="none" w:color="auto"/>
           <w:effect w:val="none"/>
-          <w:bdr w:val="nil"/>
-          <w:shd w:val="clear" w:color="auto" w:fill="auto"/>
-          <w:vertAlign w:val="baseline"/>
-          <w:rtl w:val="0"/>
-          <w:cs w:val="0"/>
-          <w:lang w:val="es-ES" w:eastAsia="zh-TW" w:bidi="ar-SA"/>
-        </w:rPr>
-        <w:t>Ãm wëêáæthëêr töõ ëêntëêrëêd nöõrláænd nöõ íín shöõwííng sëêrvíícëê.</w:t>
-      </w:r>
-      <w:r>
-        <w:rPr>
-          <w:rStyle w:val="DefaultParagraphFont"/>
-          <w:rFonts w:ascii="Calibri" w:eastAsia="Calibri" w:hAnsi="Calibri" w:cs="Calibri"/>
-          <w:b w:val="0"/>
-          <w:bCs w:val="0"/>
-          <w:i w:val="0"/>
-          <w:iCs w:val="0"/>
-          <w:caps w:val="0"/>
-          <w:smallCaps w:val="0"/>
-          <w:strike w:val="0"/>
-          <w:dstrike w:val="0"/>
-          <w:outline w:val="0"/>
-          <w:shadow w:val="0"/>
-          <w:emboss w:val="0"/>
-          <w:imprint w:val="0"/>
-          <w:noProof w:val="0"/>
-          <w:vanish w:val="0"/>
-          <w:color w:val="auto"/>
-          <w:spacing w:val="0"/>
-          <w:w w:val="100"/>
-          <w:kern w:val="0"/>
-          <w:position w:val="0"/>
-          <w:sz w:val="22"/>
-          <w:szCs w:val="22"/>
-          <w:highlight w:val="none"/>
-          <w:u w:val="none" w:color="auto"/>
-          <w:effect w:val="none"/>
-          <w:bdr w:val="nil"/>
+          <w:bdr w:val="none" w:sz="0" w:space="0" w:color="auto"/>
+          <w:shd w:val="clear" w:color="auto" w:fill="auto"/>
+          <w:vertAlign w:val="baseline"/>
+          <w:rtl w:val="0"/>
+          <w:cs w:val="0"/>
+          <w:lang w:val="es-ES" w:eastAsia="zh-TW" w:bidi="ar-SA"/>
+        </w:rPr>
+        <w:t>Âm wêëââthêër tóô êëntêërêëd nóôrlâând nóô ìîn shóôwìîng sêërvìîcêë.</w:t>
+      </w:r>
+      <w:r>
+        <w:rPr>
+          <w:rStyle w:val="DefaultParagraphFont"/>
+          <w:rFonts w:ascii="Calibri" w:eastAsia="Calibri" w:hAnsi="Calibri" w:cs="Calibri"/>
+          <w:b w:val="0"/>
+          <w:bCs w:val="0"/>
+          <w:i w:val="0"/>
+          <w:iCs w:val="0"/>
+          <w:caps w:val="0"/>
+          <w:smallCaps w:val="0"/>
+          <w:strike w:val="0"/>
+          <w:dstrike w:val="0"/>
+          <w:outline w:val="0"/>
+          <w:shadow w:val="0"/>
+          <w:emboss w:val="0"/>
+          <w:imprint w:val="0"/>
+          <w:noProof w:val="0"/>
+          <w:vanish w:val="0"/>
+          <w:color w:val="auto"/>
+          <w:spacing w:val="0"/>
+          <w:w w:val="100"/>
+          <w:kern w:val="0"/>
+          <w:position w:val="0"/>
+          <w:sz w:val="22"/>
+          <w:szCs w:val="22"/>
+          <w:highlight w:val="none"/>
+          <w:u w:val="none" w:color="auto"/>
+          <w:effect w:val="none"/>
+          <w:bdr w:val="none" w:sz="0" w:space="0" w:color="auto"/>
           <w:shd w:val="clear" w:color="auto" w:fill="auto"/>
           <w:vertAlign w:val="baseline"/>
           <w:rtl w:val="0"/>
@@ -855,44 +855,44 @@
           <w:highlight w:val="none"/>
           <w:u w:val="none" w:color="auto"/>
           <w:effect w:val="none"/>
-          <w:bdr w:val="nil"/>
-          <w:shd w:val="clear" w:color="auto" w:fill="auto"/>
-          <w:vertAlign w:val="baseline"/>
-          <w:rtl w:val="0"/>
-          <w:cs w:val="0"/>
-          <w:lang w:val="es-ES" w:eastAsia="zh-TW" w:bidi="ar-SA"/>
-        </w:rPr>
-        <w:t>Nòõr rëèpëèâåtëèd spëèâåkíîng shy âåppëètíîtëè.</w:t>
-      </w:r>
-      <w:r>
-        <w:rPr>
-          <w:rStyle w:val="DefaultParagraphFont"/>
-          <w:rFonts w:ascii="Calibri" w:eastAsia="Calibri" w:hAnsi="Calibri" w:cs="Calibri"/>
-          <w:b w:val="0"/>
-          <w:bCs w:val="0"/>
-          <w:i w:val="0"/>
-          <w:iCs w:val="0"/>
-          <w:caps w:val="0"/>
-          <w:smallCaps w:val="0"/>
-          <w:strike w:val="0"/>
-          <w:dstrike w:val="0"/>
-          <w:outline w:val="0"/>
-          <w:shadow w:val="0"/>
-          <w:emboss w:val="0"/>
-          <w:imprint w:val="0"/>
-          <w:noProof w:val="0"/>
-          <w:vanish w:val="0"/>
-          <w:color w:val="auto"/>
-          <w:spacing w:val="0"/>
-          <w:w w:val="100"/>
-          <w:kern w:val="0"/>
-          <w:position w:val="0"/>
-          <w:sz w:val="22"/>
-          <w:szCs w:val="22"/>
-          <w:highlight w:val="none"/>
-          <w:u w:val="none" w:color="auto"/>
-          <w:effect w:val="none"/>
-          <w:bdr w:val="nil"/>
+          <w:bdr w:val="none" w:sz="0" w:space="0" w:color="auto"/>
+          <w:shd w:val="clear" w:color="auto" w:fill="auto"/>
+          <w:vertAlign w:val="baseline"/>
+          <w:rtl w:val="0"/>
+          <w:cs w:val="0"/>
+          <w:lang w:val="es-ES" w:eastAsia="zh-TW" w:bidi="ar-SA"/>
+        </w:rPr>
+        <w:t>Nòôr rëêpëêââtëêd spëêââkîîng shy ââppëêtîîtëê.</w:t>
+      </w:r>
+      <w:r>
+        <w:rPr>
+          <w:rStyle w:val="DefaultParagraphFont"/>
+          <w:rFonts w:ascii="Calibri" w:eastAsia="Calibri" w:hAnsi="Calibri" w:cs="Calibri"/>
+          <w:b w:val="0"/>
+          <w:bCs w:val="0"/>
+          <w:i w:val="0"/>
+          <w:iCs w:val="0"/>
+          <w:caps w:val="0"/>
+          <w:smallCaps w:val="0"/>
+          <w:strike w:val="0"/>
+          <w:dstrike w:val="0"/>
+          <w:outline w:val="0"/>
+          <w:shadow w:val="0"/>
+          <w:emboss w:val="0"/>
+          <w:imprint w:val="0"/>
+          <w:noProof w:val="0"/>
+          <w:vanish w:val="0"/>
+          <w:color w:val="auto"/>
+          <w:spacing w:val="0"/>
+          <w:w w:val="100"/>
+          <w:kern w:val="0"/>
+          <w:position w:val="0"/>
+          <w:sz w:val="22"/>
+          <w:szCs w:val="22"/>
+          <w:highlight w:val="none"/>
+          <w:u w:val="none" w:color="auto"/>
+          <w:effect w:val="none"/>
+          <w:bdr w:val="none" w:sz="0" w:space="0" w:color="auto"/>
           <w:shd w:val="clear" w:color="auto" w:fill="auto"/>
           <w:vertAlign w:val="baseline"/>
           <w:rtl w:val="0"/>
@@ -929,44 +929,44 @@
           <w:highlight w:val="none"/>
           <w:u w:val="none" w:color="auto"/>
           <w:effect w:val="none"/>
-          <w:bdr w:val="nil"/>
-          <w:shd w:val="clear" w:color="auto" w:fill="auto"/>
-          <w:vertAlign w:val="baseline"/>
-          <w:rtl w:val="0"/>
-          <w:cs w:val="0"/>
-          <w:lang w:val="es-ES" w:eastAsia="zh-TW" w:bidi="ar-SA"/>
-        </w:rPr>
-        <w:t>Ëxcïîtèëd ïît håãstïîly åãn påãstüürèë ïît òõbsèërvèë.</w:t>
-      </w:r>
-      <w:r>
-        <w:rPr>
-          <w:rStyle w:val="DefaultParagraphFont"/>
-          <w:rFonts w:ascii="Calibri" w:eastAsia="Calibri" w:hAnsi="Calibri" w:cs="Calibri"/>
-          <w:b w:val="0"/>
-          <w:bCs w:val="0"/>
-          <w:i w:val="0"/>
-          <w:iCs w:val="0"/>
-          <w:caps w:val="0"/>
-          <w:smallCaps w:val="0"/>
-          <w:strike w:val="0"/>
-          <w:dstrike w:val="0"/>
-          <w:outline w:val="0"/>
-          <w:shadow w:val="0"/>
-          <w:emboss w:val="0"/>
-          <w:imprint w:val="0"/>
-          <w:noProof w:val="0"/>
-          <w:vanish w:val="0"/>
-          <w:color w:val="auto"/>
-          <w:spacing w:val="0"/>
-          <w:w w:val="100"/>
-          <w:kern w:val="0"/>
-          <w:position w:val="0"/>
-          <w:sz w:val="22"/>
-          <w:szCs w:val="22"/>
-          <w:highlight w:val="none"/>
-          <w:u w:val="none" w:color="auto"/>
-          <w:effect w:val="none"/>
-          <w:bdr w:val="nil"/>
+          <w:bdr w:val="none" w:sz="0" w:space="0" w:color="auto"/>
+          <w:shd w:val="clear" w:color="auto" w:fill="auto"/>
+          <w:vertAlign w:val="baseline"/>
+          <w:rtl w:val="0"/>
+          <w:cs w:val="0"/>
+          <w:lang w:val="es-ES" w:eastAsia="zh-TW" w:bidi="ar-SA"/>
+        </w:rPr>
+        <w:t>Ëxcìïtëêd ìït hâæstìïly âæn pâæstùûrëê ìït õõbsëêrvëê.</w:t>
+      </w:r>
+      <w:r>
+        <w:rPr>
+          <w:rStyle w:val="DefaultParagraphFont"/>
+          <w:rFonts w:ascii="Calibri" w:eastAsia="Calibri" w:hAnsi="Calibri" w:cs="Calibri"/>
+          <w:b w:val="0"/>
+          <w:bCs w:val="0"/>
+          <w:i w:val="0"/>
+          <w:iCs w:val="0"/>
+          <w:caps w:val="0"/>
+          <w:smallCaps w:val="0"/>
+          <w:strike w:val="0"/>
+          <w:dstrike w:val="0"/>
+          <w:outline w:val="0"/>
+          <w:shadow w:val="0"/>
+          <w:emboss w:val="0"/>
+          <w:imprint w:val="0"/>
+          <w:noProof w:val="0"/>
+          <w:vanish w:val="0"/>
+          <w:color w:val="auto"/>
+          <w:spacing w:val="0"/>
+          <w:w w:val="100"/>
+          <w:kern w:val="0"/>
+          <w:position w:val="0"/>
+          <w:sz w:val="22"/>
+          <w:szCs w:val="22"/>
+          <w:highlight w:val="none"/>
+          <w:u w:val="none" w:color="auto"/>
+          <w:effect w:val="none"/>
+          <w:bdr w:val="none" w:sz="0" w:space="0" w:color="auto"/>
           <w:shd w:val="clear" w:color="auto" w:fill="auto"/>
           <w:vertAlign w:val="baseline"/>
           <w:rtl w:val="0"/>
@@ -1003,14 +1003,14 @@
           <w:highlight w:val="none"/>
           <w:u w:val="none" w:color="auto"/>
           <w:effect w:val="none"/>
-          <w:bdr w:val="nil"/>
-          <w:shd w:val="clear" w:color="auto" w:fill="auto"/>
-          <w:vertAlign w:val="baseline"/>
-          <w:rtl w:val="0"/>
-          <w:cs w:val="0"/>
-          <w:lang w:val="es-ES" w:eastAsia="zh-TW" w:bidi="ar-SA"/>
-        </w:rPr>
-        <w:t>Snüüg háånd hóôw dáåréë héëréë tóôóô.</w:t>
+          <w:bdr w:val="none" w:sz="0" w:space="0" w:color="auto"/>
+          <w:shd w:val="clear" w:color="auto" w:fill="auto"/>
+          <w:vertAlign w:val="baseline"/>
+          <w:rtl w:val="0"/>
+          <w:cs w:val="0"/>
+          <w:lang w:val="es-ES" w:eastAsia="zh-TW" w:bidi="ar-SA"/>
+        </w:rPr>
+        <w:t>Snùúg hæànd hòów dæàrèê hèêrèê tòóòó.</w:t>
       </w:r>
       <w:bookmarkStart w:id="0" w:name="_GoBack"/>
       <w:bookmarkEnd w:id="0"/>

--- a/Test_BP/Fol_2k_files_500(2)/es-ES/file 500_2 - Copy (195).docx
+++ b/Test_BP/Fol_2k_files_500(2)/es-ES/file 500_2 - Copy (195).docx
@@ -42,7 +42,7 @@
           <w:cs w:val="0"/>
           <w:lang w:val="es-ES" w:eastAsia="zh-TW" w:bidi="ar-SA"/>
         </w:rPr>
-        <w:t>t ééxcéépt tóó sóó téémpéér mùýtùýàál tàástéés móóthéér.</w:t>
+        <w:t>t èéxcèépt töö söö tèémpèér mùútùúàæl tàæstèés mööthèér.</w:t>
       </w:r>
       <w:r>
         <w:rPr>
@@ -116,7 +116,7 @@
           <w:cs w:val="0"/>
           <w:lang w:val="es-ES" w:eastAsia="zh-TW" w:bidi="ar-SA"/>
         </w:rPr>
-        <w:t>Întèèrèèstèèd cùültíîvãåtèèd íîts còôntíînùüíîng nòôw yèèt ãårèè.</w:t>
+        <w:t>Ìntëèrëèstëèd cùûltíîváåtëèd íîts cöõntíînùûíîng nöõw yëèt áårëè.</w:t>
       </w:r>
       <w:r>
         <w:rPr>
@@ -190,7 +190,7 @@
           <w:cs w:val="0"/>
           <w:lang w:val="es-ES" w:eastAsia="zh-TW" w:bidi="ar-SA"/>
         </w:rPr>
-        <w:t>Öùüt ïìntèërèëstèëd æäccèëptæäncèë õöùür pæärtïìæälïìty æäffrõöntïìng ùünplèëæäsæänt why æädd.</w:t>
+        <w:t>Öýýt ìïntêèrêèstêèd ââccêèptââncêè õöýýr pâârtìïââlìïty ââffrõöntìïng ýýnplêèââsâânt why ââdd.</w:t>
       </w:r>
       <w:r>
         <w:rPr>
@@ -264,7 +264,7 @@
           <w:cs w:val="0"/>
           <w:lang w:val="es-ES" w:eastAsia="zh-TW" w:bidi="ar-SA"/>
         </w:rPr>
-        <w:t>Éstëèëèm gàârdëèn mëèn yëèt shy cóöýúrsëè.</w:t>
+        <w:t>Ëstèëèëm gåãrdèën mèën yèët shy còóùûrsèë.</w:t>
       </w:r>
       <w:r>
         <w:rPr>
@@ -338,7 +338,7 @@
           <w:cs w:val="0"/>
           <w:lang w:val="es-ES" w:eastAsia="zh-TW" w:bidi="ar-SA"/>
         </w:rPr>
-        <w:t>Cöõnsýýltêéd ýýp my töõlêéräábly söõmêétíìmêés pêérpêétýýäál öõh.</w:t>
+        <w:t>Cöónsúýltèèd úýp my töólèèråábly söómèètïímèès pèèrpèètúýåál öóh.</w:t>
       </w:r>
       <w:r>
         <w:rPr>
@@ -412,7 +412,7 @@
           <w:cs w:val="0"/>
           <w:lang w:val="es-ES" w:eastAsia="zh-TW" w:bidi="ar-SA"/>
         </w:rPr>
-        <w:t>Êxprëéssììóòn åâccëéptåâncëé ììmprùýdëéncëé påârtììcùýlåâr håâd ëéåât ùýnsåâtììåâblëé.</w:t>
+        <w:t>Éxprëëssïìöòn áæccëëptáæncëë ïìmprüýdëëncëë páærtïìcüýláær háæd ëëáæt üýnsáætïìáæblëë.</w:t>
       </w:r>
       <w:r>
         <w:rPr>
@@ -492,7 +492,7 @@
           <w:cs w:val="0"/>
           <w:lang w:val="es-ES" w:eastAsia="zh-TW" w:bidi="ar-SA"/>
         </w:rPr>
-        <w:t>Háåd dëénôótìïng prôópëérly jôóìïntùúrëé yôóùú ôóccáåsìïôón dìïrëéctly ráåìïllëéry.</w:t>
+        <w:t>Håãd déénõõtíîng prõõpéérly jõõíîntüýréé yõõüý õõccåãsíîõõn díîrééctly råãíîllééry.</w:t>
       </w:r>
       <w:r>
         <w:rPr>
@@ -566,7 +566,7 @@
           <w:cs w:val="0"/>
           <w:lang w:val="es-ES" w:eastAsia="zh-TW" w:bidi="ar-SA"/>
         </w:rPr>
-        <w:t>Ïn sàãíïd töó öóf pöóöór füüll bêê pöóst fàãcêê snüüg.</w:t>
+        <w:t>Ìn säáîîd tôö ôöf pôöôör füúll bèê pôöst fäácèê snüúg.</w:t>
       </w:r>
       <w:r>
         <w:rPr>
@@ -640,7 +640,7 @@
           <w:cs w:val="0"/>
           <w:lang w:val="es-ES" w:eastAsia="zh-TW" w:bidi="ar-SA"/>
         </w:rPr>
-        <w:t>Ìntròòdùûcêêd ìímprùûdêêncêê sêêêê sâãy ùûnplêêâãsìíng dêêvòònshìírêê âãccêêptâãncêê sòòn.</w:t>
+        <w:t>Íntròõdüùcèêd ìïmprüùdèêncèê sèêèê sæåy üùnplèêæåsìïng dèêvòõnshìïrèê æåccèêptæåncèê sòõn.</w:t>
       </w:r>
       <w:r>
         <w:rPr>
@@ -714,7 +714,7 @@
           <w:cs w:val="0"/>
           <w:lang w:val="es-ES" w:eastAsia="zh-TW" w:bidi="ar-SA"/>
         </w:rPr>
-        <w:t>Ëxëétëér lôóngëér wïísdôóm gäày nôór dëésïígn äàgëé.</w:t>
+        <w:t>Êxéêtéêr lòóngéêr wîîsdòóm gäæy nòór déêsîîgn äægéê.</w:t>
       </w:r>
       <w:r>
         <w:rPr>
@@ -788,7 +788,7 @@
           <w:cs w:val="0"/>
           <w:lang w:val="es-ES" w:eastAsia="zh-TW" w:bidi="ar-SA"/>
         </w:rPr>
-        <w:t>Âm wêëââthêër tóô êëntêërêëd nóôrlâând nóô ìîn shóôwìîng sêërvìîcêë.</w:t>
+        <w:t>Ám wèéããthèér töö èéntèérèéd nöörlããnd nöö ìîn shööwìîng sèérvìîcèé.</w:t>
       </w:r>
       <w:r>
         <w:rPr>
@@ -862,7 +862,7 @@
           <w:cs w:val="0"/>
           <w:lang w:val="es-ES" w:eastAsia="zh-TW" w:bidi="ar-SA"/>
         </w:rPr>
-        <w:t>Nòôr rëêpëêââtëêd spëêââkîîng shy ââppëêtîîtëê.</w:t>
+        <w:t>Nóòr rëépëéãätëéd spëéãäkíìng shy ãäppëétíìtëé.</w:t>
       </w:r>
       <w:r>
         <w:rPr>
@@ -936,7 +936,7 @@
           <w:cs w:val="0"/>
           <w:lang w:val="es-ES" w:eastAsia="zh-TW" w:bidi="ar-SA"/>
         </w:rPr>
-        <w:t>Ëxcìïtëêd ìït hâæstìïly âæn pâæstùûrëê ìït õõbsëêrvëê.</w:t>
+        <w:t>Êxcììtéëd ììt hàãstììly àãn pàãstùúréë ììt õôbséërvéë.</w:t>
       </w:r>
       <w:r>
         <w:rPr>
@@ -1010,7 +1010,7 @@
           <w:cs w:val="0"/>
           <w:lang w:val="es-ES" w:eastAsia="zh-TW" w:bidi="ar-SA"/>
         </w:rPr>
-        <w:t>Snùúg hæànd hòów dæàrèê hèêrèê tòóòó.</w:t>
+        <w:t>Snüúg hàænd hóòw dàærêè hêèrêè tóòóò.</w:t>
       </w:r>
       <w:bookmarkStart w:id="0" w:name="_GoBack"/>
       <w:bookmarkEnd w:id="0"/>

--- a/Test_BP/Fol_2k_files_500(2)/es-ES/file 500_2 - Copy (195).docx
+++ b/Test_BP/Fol_2k_files_500(2)/es-ES/file 500_2 - Copy (195).docx
@@ -42,7 +42,7 @@
           <w:cs w:val="0"/>
           <w:lang w:val="es-ES" w:eastAsia="zh-TW" w:bidi="ar-SA"/>
         </w:rPr>
-        <w:t>t èéxcèépt töö söö tèémpèér mùútùúàæl tàæstèés mööthèér.</w:t>
+        <w:t>t éëxcéëpt tôò sôò téëmpéër mýütýüààl tààstéës môòthéër.</w:t>
       </w:r>
       <w:r>
         <w:rPr>
@@ -116,7 +116,7 @@
           <w:cs w:val="0"/>
           <w:lang w:val="es-ES" w:eastAsia="zh-TW" w:bidi="ar-SA"/>
         </w:rPr>
-        <w:t>Ìntëèrëèstëèd cùûltíîváåtëèd íîts cöõntíînùûíîng nöõw yëèt áårëè.</w:t>
+        <w:t>Íntêêrêêstêêd cúûltíîvååtêêd íîts còöntíînúûíîng nòöw yêêt åårêê.</w:t>
       </w:r>
       <w:r>
         <w:rPr>
@@ -190,7 +190,7 @@
           <w:cs w:val="0"/>
           <w:lang w:val="es-ES" w:eastAsia="zh-TW" w:bidi="ar-SA"/>
         </w:rPr>
-        <w:t>Öýýt ìïntêèrêèstêèd ââccêèptââncêè õöýýr pâârtìïââlìïty ââffrõöntìïng ýýnplêèââsâânt why ââdd.</w:t>
+        <w:t>Ôýút ììntèêrèêstèêd áàccèêptáàncèê óõýúr páàrtììáàlììty áàffróõntììng ýúnplèêáàsáànt why áàdd.</w:t>
       </w:r>
       <w:r>
         <w:rPr>
@@ -264,7 +264,7 @@
           <w:cs w:val="0"/>
           <w:lang w:val="es-ES" w:eastAsia="zh-TW" w:bidi="ar-SA"/>
         </w:rPr>
-        <w:t>Ëstèëèëm gåãrdèën mèën yèët shy còóùûrsèë.</w:t>
+        <w:t>Èstéêéêm gäärdéên méên yéêt shy côôûúrséê.</w:t>
       </w:r>
       <w:r>
         <w:rPr>
@@ -338,7 +338,7 @@
           <w:cs w:val="0"/>
           <w:lang w:val="es-ES" w:eastAsia="zh-TW" w:bidi="ar-SA"/>
         </w:rPr>
-        <w:t>Cöónsúýltèèd úýp my töólèèråábly söómèètïímèès pèèrpèètúýåál öóh.</w:t>
+        <w:t>Cöònsüúltèëd üúp my töòlèërââbly söòmèëtîìmèës pèërpèëtüúââl öòh.</w:t>
       </w:r>
       <w:r>
         <w:rPr>
@@ -412,7 +412,7 @@
           <w:cs w:val="0"/>
           <w:lang w:val="es-ES" w:eastAsia="zh-TW" w:bidi="ar-SA"/>
         </w:rPr>
-        <w:t>Éxprëëssïìöòn áæccëëptáæncëë ïìmprüýdëëncëë páærtïìcüýláær háæd ëëáæt üýnsáætïìáæblëë.</w:t>
+        <w:t>Éxprëëssîíöön àäccëëptàäncëë îímprýúdëëncëë pàärtîícýúlàär hàäd ëëàät ýúnsàätîíàäblëë.</w:t>
       </w:r>
       <w:r>
         <w:rPr>
@@ -492,7 +492,7 @@
           <w:cs w:val="0"/>
           <w:lang w:val="es-ES" w:eastAsia="zh-TW" w:bidi="ar-SA"/>
         </w:rPr>
-        <w:t>Håãd déénõõtíîng prõõpéérly jõõíîntüýréé yõõüý õõccåãsíîõõn díîrééctly råãíîllééry.</w:t>
+        <w:t>Hãæd déénòötîíng pròöpéérly jòöîíntúûréé yòöúû òöccãæsîíòön dîírééctly rãæîíllééry.</w:t>
       </w:r>
       <w:r>
         <w:rPr>
@@ -566,7 +566,7 @@
           <w:cs w:val="0"/>
           <w:lang w:val="es-ES" w:eastAsia="zh-TW" w:bidi="ar-SA"/>
         </w:rPr>
-        <w:t>Ìn säáîîd tôö ôöf pôöôör füúll bèê pôöst fäácèê snüúg.</w:t>
+        <w:t>Ïn sáäïìd tôô ôôf pôôôôr fûûll bêè pôôst fáäcêè snûûg.</w:t>
       </w:r>
       <w:r>
         <w:rPr>
@@ -640,7 +640,7 @@
           <w:cs w:val="0"/>
           <w:lang w:val="es-ES" w:eastAsia="zh-TW" w:bidi="ar-SA"/>
         </w:rPr>
-        <w:t>Íntròõdüùcèêd ìïmprüùdèêncèê sèêèê sæåy üùnplèêæåsìïng dèêvòõnshìïrèê æåccèêptæåncèê sòõn.</w:t>
+        <w:t>Ïntrôödýúcèéd ïìmprýúdèéncèé sèéèé sáæy ýúnplèéáæsïìng dèévôönshïìrèé áæccèéptáæncèé sôön.</w:t>
       </w:r>
       <w:r>
         <w:rPr>
@@ -714,7 +714,7 @@
           <w:cs w:val="0"/>
           <w:lang w:val="es-ES" w:eastAsia="zh-TW" w:bidi="ar-SA"/>
         </w:rPr>
-        <w:t>Êxéêtéêr lòóngéêr wîîsdòóm gäæy nòór déêsîîgn äægéê.</w:t>
+        <w:t>Ëxêêtêêr lõóngêêr wìîsdõóm gåáy nõór dêêsìîgn åágêê.</w:t>
       </w:r>
       <w:r>
         <w:rPr>
@@ -788,7 +788,7 @@
           <w:cs w:val="0"/>
           <w:lang w:val="es-ES" w:eastAsia="zh-TW" w:bidi="ar-SA"/>
         </w:rPr>
-        <w:t>Ám wèéããthèér töö èéntèérèéd nöörlããnd nöö ìîn shööwìîng sèérvìîcèé.</w:t>
+        <w:t>Äm wëèàáthëèr tõõ ëèntëèrëèd nõõrlàánd nõõ íïn shõõwíïng sëèrvíïcëè.</w:t>
       </w:r>
       <w:r>
         <w:rPr>
@@ -862,7 +862,7 @@
           <w:cs w:val="0"/>
           <w:lang w:val="es-ES" w:eastAsia="zh-TW" w:bidi="ar-SA"/>
         </w:rPr>
-        <w:t>Nóòr rëépëéãätëéd spëéãäkíìng shy ãäppëétíìtëé.</w:t>
+        <w:t>Nóòr réépééãætééd spééãækìíng shy ãæppéétìítéé.</w:t>
       </w:r>
       <w:r>
         <w:rPr>
@@ -936,7 +936,7 @@
           <w:cs w:val="0"/>
           <w:lang w:val="es-ES" w:eastAsia="zh-TW" w:bidi="ar-SA"/>
         </w:rPr>
-        <w:t>Êxcììtéëd ììt hàãstììly àãn pàãstùúréë ììt õôbséërvéë.</w:t>
+        <w:t>Êxcïîtëêd ïît häästïîly ään päästúúrëê ïît ôöbsëêrvëê.</w:t>
       </w:r>
       <w:r>
         <w:rPr>
@@ -1010,7 +1010,7 @@
           <w:cs w:val="0"/>
           <w:lang w:val="es-ES" w:eastAsia="zh-TW" w:bidi="ar-SA"/>
         </w:rPr>
-        <w:t>Snüúg hàænd hóòw dàærêè hêèrêè tóòóò.</w:t>
+        <w:t>Snýùg hãänd hòöw dãärèê hèêrèê tòöòö.</w:t>
       </w:r>
       <w:bookmarkStart w:id="0" w:name="_GoBack"/>
       <w:bookmarkEnd w:id="0"/>
